--- a/法令ファイル/密閉形蓄電池の表示の標準となるべき事項を定める省令/密閉形蓄電池の表示の標準となるべき事項を定める省令（平成五年通商産業省令第三十三号）.docx
+++ b/法令ファイル/密閉形蓄電池の表示の標準となるべき事項を定める省令/密閉形蓄電池の表示の標準となるべき事項を定める省令（平成五年通商産業省令第三十三号）.docx
@@ -40,69 +40,45 @@
     </w:p>
     <w:p>
       <w:pPr>
-        <w:pStyle w:val="Heading6"/>
+        <w:pStyle w:val="ListBullet"/>
         <w:ind w:left="880"/>
       </w:pPr>
       <w:r>
         <w:t>一</w:t>
-      </w:r>
-    </w:p>
-    <w:p>
-      <w:pPr>
-        <w:ind w:left="880"/>
-      </w:pPr>
-      <w:r>
+        <w:br/>
         <w:t>別表の上欄の指定表示製品の区分ごとにそれぞれ同表の下欄に定める様式に基づき、文字及び記号を、プラスチックその他の物質を用いて被覆した密閉形蓄電池にあっては、その表面に、一箇所以上、印刷し、又はラベルをはることにより、その他の密閉形蓄電池にあっては、その表面に、一箇所以上、印刷し、ラベルをはり、又は刻印することにより、表示をすること。</w:t>
       </w:r>
     </w:p>
     <w:p>
       <w:pPr>
-        <w:pStyle w:val="Heading6"/>
+        <w:pStyle w:val="ListBullet"/>
         <w:ind w:left="880"/>
       </w:pPr>
       <w:r>
         <w:t>二</w:t>
-      </w:r>
-    </w:p>
-    <w:p>
-      <w:pPr>
-        <w:ind w:left="880"/>
-      </w:pPr>
-      <w:r>
+        <w:br/>
         <w:t>表示を構成する文字及び記号は、密閉形蓄電池の全体の模様及び色彩と比較して鮮明であり、かつ、容易に識別できること。</w:t>
       </w:r>
     </w:p>
     <w:p>
       <w:pPr>
-        <w:pStyle w:val="Heading6"/>
+        <w:pStyle w:val="ListBullet"/>
         <w:ind w:left="880"/>
       </w:pPr>
       <w:r>
         <w:t>三</w:t>
-      </w:r>
-    </w:p>
-    <w:p>
-      <w:pPr>
-        <w:ind w:left="880"/>
-      </w:pPr>
-      <w:r>
+        <w:br/>
         <w:t>表示を構成する文字及び記号は隣接していること。</w:t>
       </w:r>
     </w:p>
     <w:p>
       <w:pPr>
-        <w:pStyle w:val="Heading6"/>
+        <w:pStyle w:val="ListBullet"/>
         <w:ind w:left="880"/>
       </w:pPr>
       <w:r>
         <w:t>四</w:t>
-      </w:r>
-    </w:p>
-    <w:p>
-      <w:pPr>
-        <w:ind w:left="880"/>
-      </w:pPr>
-      <w:r>
+        <w:br/>
         <w:t>第一号に規定する表示に装飾を施すに当たっては、第二号に反しないものとすること。</w:t>
       </w:r>
     </w:p>
@@ -120,6 +96,18 @@
       </w:r>
     </w:p>
     <w:p>
+      <w:pPr>
+        <w:pStyle w:val="Heading5"/>
+        <w:ind w:left="440"/>
+      </w:pPr>
+      <w:r>
+        <w:t>１</w:t>
+      </w:r>
+    </w:p>
+    <w:p>
+      <w:pPr>
+        <w:ind w:left="440"/>
+      </w:pPr>
       <w:r>
         <w:t>この省令は、公布の日から施行する。</w:t>
       </w:r>
@@ -151,10 +139,22 @@
         <w:pStyle w:val="Heading1"/>
       </w:pPr>
       <w:r>
-        <w:t>附　則（平成一三年三月二八日経済産業省令第九五号）</w:t>
+        <w:t>附則（平成一三年三月二八日経済産業省令第九五号）</w:t>
       </w:r>
     </w:p>
     <w:p>
+      <w:pPr>
+        <w:pStyle w:val="Heading5"/>
+        <w:ind w:left="440"/>
+      </w:pPr>
+      <w:r>
+        <w:t>１</w:t>
+      </w:r>
+    </w:p>
+    <w:p>
+      <w:pPr>
+        <w:ind w:left="440"/>
+      </w:pPr>
       <w:r>
         <w:t>この省令は、平成十三年四月一日から施行する。</w:t>
       </w:r>
@@ -186,7 +186,7 @@
         <w:pStyle w:val="Heading1"/>
       </w:pPr>
       <w:r>
-        <w:t>附　則（令和元年七月一日経済産業省令第一七号）</w:t>
+        <w:t>附則（令和元年七月一日経済産業省令第一七号）</w:t>
       </w:r>
     </w:p>
     <w:p>
@@ -214,7 +214,7 @@
     </w:pPr>
     <w:r>
       <w:tab/>
-      <w:t>WeGov v0.1 - FTS141</w:t>
+      <w:t>WeGov v0.2 - FTS141</w:t>
     </w:r>
   </w:p>
 </w:ftr>
